--- a/lab1/doc/215_Шаталов_1.docx
+++ b/lab1/doc/215_Шаталов_1.docx
@@ -2018,6 +2018,23 @@
           <w:lang w:val="ru-RU"/>
         </w:rPr>
         <w:tab/>
+      </w:r>
+      <w:r>
+        <w:rPr>
+          <w:rFonts w:hint="default" w:ascii="Times New Roman" w:hAnsi="Times New Roman" w:eastAsia="Times New Roman" w:cs="Times New Roman"/>
+          <w:b w:val="0"/>
+          <w:bCs/>
+          <w:i w:val="0"/>
+          <w:smallCaps w:val="0"/>
+          <w:strike w:val="0"/>
+          <w:sz w:val="24"/>
+          <w:szCs w:val="24"/>
+          <w:u w:val="none"/>
+          <w:shd w:val="clear" w:fill="auto"/>
+          <w:vertAlign w:val="baseline"/>
+          <w:rtl w:val="0"/>
+          <w:lang w:val="ru-RU"/>
+        </w:rPr>
         <w:t xml:space="preserve">Родительский процесс, как и в условии, запускает два дочерних процесса. После запуска перенаправляем стандартные потоки выхода и входа на файл и </w:t>
       </w:r>
       <w:r>
@@ -2107,6 +2124,23 @@
           <w:lang w:val="ru-RU"/>
         </w:rPr>
         <w:tab/>
+      </w:r>
+      <w:r>
+        <w:rPr>
+          <w:rFonts w:hint="default" w:ascii="Times New Roman" w:hAnsi="Times New Roman" w:eastAsia="Times New Roman" w:cs="Times New Roman"/>
+          <w:b w:val="0"/>
+          <w:bCs/>
+          <w:i w:val="0"/>
+          <w:smallCaps w:val="0"/>
+          <w:strike w:val="0"/>
+          <w:sz w:val="24"/>
+          <w:szCs w:val="24"/>
+          <w:u w:val="none"/>
+          <w:shd w:val="clear" w:fill="auto"/>
+          <w:vertAlign w:val="baseline"/>
+          <w:rtl w:val="0"/>
+          <w:lang w:val="ru-RU"/>
+        </w:rPr>
         <w:t>Основная идея работы программы это два бесконечных цикла. Один в родительском процессе</w:t>
       </w:r>
       <w:r>
@@ -2268,6 +2302,23 @@
           <w:lang w:val="ru-RU"/>
         </w:rPr>
         <w:tab/>
+      </w:r>
+      <w:r>
+        <w:rPr>
+          <w:rFonts w:hint="default" w:ascii="Times New Roman" w:hAnsi="Times New Roman" w:eastAsia="Times New Roman" w:cs="Times New Roman"/>
+          <w:b w:val="0"/>
+          <w:bCs/>
+          <w:i w:val="0"/>
+          <w:smallCaps w:val="0"/>
+          <w:strike w:val="0"/>
+          <w:sz w:val="24"/>
+          <w:szCs w:val="24"/>
+          <w:u w:val="none"/>
+          <w:shd w:val="clear" w:fill="auto"/>
+          <w:vertAlign w:val="baseline"/>
+          <w:rtl w:val="0"/>
+          <w:lang w:val="ru-RU"/>
+        </w:rPr>
         <w:t xml:space="preserve">Условием выхода из циклов будет строка </w:t>
       </w:r>
       <w:r>
@@ -2393,6 +2444,23 @@
           <w:lang w:val="ru-RU"/>
         </w:rPr>
         <w:tab/>
+      </w:r>
+      <w:r>
+        <w:rPr>
+          <w:rFonts w:hint="default" w:ascii="Times New Roman" w:hAnsi="Times New Roman" w:eastAsia="Times New Roman" w:cs="Times New Roman"/>
+          <w:b w:val="0"/>
+          <w:bCs/>
+          <w:i w:val="0"/>
+          <w:smallCaps w:val="0"/>
+          <w:strike w:val="0"/>
+          <w:sz w:val="24"/>
+          <w:szCs w:val="24"/>
+          <w:u w:val="none"/>
+          <w:shd w:val="clear" w:fill="auto"/>
+          <w:vertAlign w:val="baseline"/>
+          <w:rtl w:val="0"/>
+          <w:lang w:val="ru-RU"/>
+        </w:rPr>
         <w:t>После завершения работы важно дождаться завершения работы детей и закрыть открытые дескрипторы.</w:t>
       </w:r>
     </w:p>
@@ -2446,6 +2514,23 @@
           <w:lang w:val="ru-RU"/>
         </w:rPr>
         <w:tab/>
+      </w:r>
+      <w:r>
+        <w:rPr>
+          <w:rFonts w:hint="default" w:ascii="Times New Roman" w:hAnsi="Times New Roman" w:eastAsia="Times New Roman" w:cs="Times New Roman"/>
+          <w:b w:val="0"/>
+          <w:bCs/>
+          <w:i w:val="0"/>
+          <w:smallCaps w:val="0"/>
+          <w:strike w:val="0"/>
+          <w:sz w:val="24"/>
+          <w:szCs w:val="24"/>
+          <w:u w:val="none"/>
+          <w:shd w:val="clear" w:fill="auto"/>
+          <w:vertAlign w:val="baseline"/>
+          <w:rtl w:val="0"/>
+          <w:lang w:val="ru-RU"/>
+        </w:rPr>
         <w:t>После завершения работы результат программы будет записан в файлы, чьи имена были переданы в начале работы родительского процесса.</w:t>
       </w:r>
     </w:p>
@@ -2499,6 +2584,23 @@
           <w:lang w:val="ru-RU"/>
         </w:rPr>
         <w:tab/>
+      </w:r>
+      <w:r>
+        <w:rPr>
+          <w:rFonts w:hint="default" w:ascii="Times New Roman" w:hAnsi="Times New Roman" w:eastAsia="Times New Roman" w:cs="Times New Roman"/>
+          <w:b w:val="0"/>
+          <w:bCs/>
+          <w:i w:val="0"/>
+          <w:smallCaps w:val="0"/>
+          <w:strike w:val="0"/>
+          <w:sz w:val="24"/>
+          <w:szCs w:val="24"/>
+          <w:u w:val="none"/>
+          <w:shd w:val="clear" w:fill="auto"/>
+          <w:vertAlign w:val="baseline"/>
+          <w:rtl w:val="0"/>
+          <w:lang w:val="ru-RU"/>
+        </w:rPr>
         <w:t xml:space="preserve">Вероятность для отправки строк в разные пайпы вычисляем с помощью функции </w:t>
       </w:r>
       <w:r>
@@ -21317,82 +21419,6 @@
       <w:r>
         <w:rPr>
           <w:rFonts w:hint="default"/>
-          <w:b w:val="0"/>
-          <w:bCs/>
-          <w:color w:val="000000" w:themeColor="text1"/>
-          <w:sz w:val="24"/>
-          <w:szCs w:val="24"/>
-          <w:rtl w:val="0"/>
-          <w:lang w:val="en-US"/>
-          <w14:textFill>
-            <w14:solidFill>
-              <w14:schemeClr w14:val="tx1"/>
-            </w14:solidFill>
-          </w14:textFill>
-        </w:rPr>
-        <w:t>openat(AT_FDCWD, "file1", O_RDWR|O_CREAT|O_TRUNC, 0666) = 3</w:t>
-      </w:r>
-    </w:p>
-    <w:p>
-      <w:pPr>
-        <w:spacing w:line="240" w:lineRule="auto"/>
-        <w:rPr>
-          <w:rFonts w:hint="default"/>
-          <w:b w:val="0"/>
-          <w:bCs/>
-          <w:color w:val="000000" w:themeColor="text1"/>
-          <w:sz w:val="24"/>
-          <w:szCs w:val="24"/>
-          <w:rtl w:val="0"/>
-          <w:lang w:val="en-US"/>
-          <w14:textFill>
-            <w14:solidFill>
-              <w14:schemeClr w14:val="tx1"/>
-            </w14:solidFill>
-          </w14:textFill>
-        </w:rPr>
-      </w:pPr>
-      <w:r>
-        <w:rPr>
-          <w:rFonts w:hint="default"/>
-          <w:b w:val="0"/>
-          <w:bCs/>
-          <w:color w:val="000000" w:themeColor="text1"/>
-          <w:sz w:val="24"/>
-          <w:szCs w:val="24"/>
-          <w:rtl w:val="0"/>
-          <w:lang w:val="en-US"/>
-          <w14:textFill>
-            <w14:solidFill>
-              <w14:schemeClr w14:val="tx1"/>
-            </w14:solidFill>
-          </w14:textFill>
-        </w:rPr>
-        <w:t>openat(AT_FDCWD, "file2", O_RDWR|O_CREAT|O_TRUNC, 0666) = 4</w:t>
-      </w:r>
-    </w:p>
-    <w:p>
-      <w:pPr>
-        <w:spacing w:line="240" w:lineRule="auto"/>
-        <w:rPr>
-          <w:rFonts w:hint="default"/>
-          <w:b w:val="0"/>
-          <w:bCs/>
-          <w:color w:val="000000" w:themeColor="text1"/>
-          <w:sz w:val="24"/>
-          <w:szCs w:val="24"/>
-          <w:rtl w:val="0"/>
-          <w:lang w:val="en-US"/>
-          <w14:textFill>
-            <w14:solidFill>
-              <w14:schemeClr w14:val="tx1"/>
-            </w14:solidFill>
-          </w14:textFill>
-        </w:rPr>
-      </w:pPr>
-      <w:r>
-        <w:rPr>
-          <w:rFonts w:hint="default"/>
           <w:b/>
           <w:bCs w:val="0"/>
           <w:color w:val="000000" w:themeColor="text1"/>
@@ -21406,6 +21432,118 @@
             </w14:solidFill>
           </w14:textFill>
         </w:rPr>
+        <w:t>openat</w:t>
+      </w:r>
+      <w:r>
+        <w:rPr>
+          <w:rFonts w:hint="default"/>
+          <w:b w:val="0"/>
+          <w:bCs/>
+          <w:color w:val="000000" w:themeColor="text1"/>
+          <w:sz w:val="24"/>
+          <w:szCs w:val="24"/>
+          <w:rtl w:val="0"/>
+          <w:lang w:val="en-US"/>
+          <w14:textFill>
+            <w14:solidFill>
+              <w14:schemeClr w14:val="tx1"/>
+            </w14:solidFill>
+          </w14:textFill>
+        </w:rPr>
+        <w:t>(AT_FDCWD, "file1", O_RDWR|O_CREAT|O_TRUNC, 0666) = 3</w:t>
+      </w:r>
+    </w:p>
+    <w:p>
+      <w:pPr>
+        <w:spacing w:line="240" w:lineRule="auto"/>
+        <w:rPr>
+          <w:rFonts w:hint="default"/>
+          <w:b w:val="0"/>
+          <w:bCs/>
+          <w:color w:val="000000" w:themeColor="text1"/>
+          <w:sz w:val="24"/>
+          <w:szCs w:val="24"/>
+          <w:rtl w:val="0"/>
+          <w:lang w:val="en-US"/>
+          <w14:textFill>
+            <w14:solidFill>
+              <w14:schemeClr w14:val="tx1"/>
+            </w14:solidFill>
+          </w14:textFill>
+        </w:rPr>
+      </w:pPr>
+      <w:r>
+        <w:rPr>
+          <w:rFonts w:hint="default"/>
+          <w:b/>
+          <w:bCs w:val="0"/>
+          <w:color w:val="000000" w:themeColor="text1"/>
+          <w:sz w:val="24"/>
+          <w:szCs w:val="24"/>
+          <w:rtl w:val="0"/>
+          <w:lang w:val="en-US"/>
+          <w14:textFill>
+            <w14:solidFill>
+              <w14:schemeClr w14:val="tx1"/>
+            </w14:solidFill>
+          </w14:textFill>
+        </w:rPr>
+        <w:t>openat</w:t>
+      </w:r>
+      <w:r>
+        <w:rPr>
+          <w:rFonts w:hint="default"/>
+          <w:b w:val="0"/>
+          <w:bCs/>
+          <w:color w:val="000000" w:themeColor="text1"/>
+          <w:sz w:val="24"/>
+          <w:szCs w:val="24"/>
+          <w:rtl w:val="0"/>
+          <w:lang w:val="en-US"/>
+          <w14:textFill>
+            <w14:solidFill>
+              <w14:schemeClr w14:val="tx1"/>
+            </w14:solidFill>
+          </w14:textFill>
+        </w:rPr>
+        <w:t>(AT_FDCWD, "file2", O_RDWR|O_CREAT|O_TRUNC, 0666) = 4</w:t>
+      </w:r>
+    </w:p>
+    <w:p>
+      <w:pPr>
+        <w:spacing w:line="240" w:lineRule="auto"/>
+        <w:rPr>
+          <w:rFonts w:hint="default"/>
+          <w:b w:val="0"/>
+          <w:bCs/>
+          <w:color w:val="000000" w:themeColor="text1"/>
+          <w:sz w:val="24"/>
+          <w:szCs w:val="24"/>
+          <w:rtl w:val="0"/>
+          <w:lang w:val="en-US"/>
+          <w14:textFill>
+            <w14:solidFill>
+              <w14:schemeClr w14:val="tx1"/>
+            </w14:solidFill>
+          </w14:textFill>
+        </w:rPr>
+      </w:pPr>
+      <w:r>
+        <w:rPr>
+          <w:rFonts w:hint="default"/>
+          <w:b/>
+          <w:bCs w:val="0"/>
+          <w:color w:val="000000" w:themeColor="text1"/>
+          <w:sz w:val="24"/>
+          <w:szCs w:val="24"/>
+          <w:rtl w:val="0"/>
+          <w:lang w:val="en-US"/>
+          <w14:textFill>
+            <w14:solidFill>
+              <w14:schemeClr w14:val="tx1"/>
+            </w14:solidFill>
+          </w14:textFill>
+        </w:rPr>
         <w:t>pipe2</w:t>
       </w:r>
       <w:r>
@@ -21505,20 +21643,38 @@
       <w:r>
         <w:rPr>
           <w:rFonts w:hint="default"/>
-          <w:b w:val="0"/>
-          <w:bCs/>
-          <w:color w:val="000000" w:themeColor="text1"/>
-          <w:sz w:val="24"/>
-          <w:szCs w:val="24"/>
-          <w:rtl w:val="0"/>
-          <w:lang w:val="en-US"/>
-          <w14:textFill>
-            <w14:solidFill>
-              <w14:schemeClr w14:val="tx1"/>
-            </w14:solidFill>
-          </w14:textFill>
-        </w:rPr>
-        <w:t>clone(child_stack=NULL, flags=CLONE_CHILD_CLEARTID|CLONE_CHILD_SETTID|SIGCHLDstrace: Process 1693 attached</w:t>
+          <w:b/>
+          <w:bCs w:val="0"/>
+          <w:color w:val="000000" w:themeColor="text1"/>
+          <w:sz w:val="24"/>
+          <w:szCs w:val="24"/>
+          <w:rtl w:val="0"/>
+          <w:lang w:val="en-US"/>
+          <w14:textFill>
+            <w14:solidFill>
+              <w14:schemeClr w14:val="tx1"/>
+            </w14:solidFill>
+          </w14:textFill>
+        </w:rPr>
+        <w:t>clone</w:t>
+      </w:r>
+      <w:r>
+        <w:rPr>
+          <w:rFonts w:hint="default"/>
+          <w:b w:val="0"/>
+          <w:bCs/>
+          <w:color w:val="000000" w:themeColor="text1"/>
+          <w:sz w:val="24"/>
+          <w:szCs w:val="24"/>
+          <w:rtl w:val="0"/>
+          <w:lang w:val="en-US"/>
+          <w14:textFill>
+            <w14:solidFill>
+              <w14:schemeClr w14:val="tx1"/>
+            </w14:solidFill>
+          </w14:textFill>
+        </w:rPr>
+        <w:t>(child_stack=NULL, flags=CLONE_CHILD_CLEARTID|CLONE_CHILD_SETTID|SIGCHLDstrace: Process 1693 attached</w:t>
       </w:r>
     </w:p>
     <w:p>
@@ -21632,7 +21788,43 @@
             </w14:solidFill>
           </w14:textFill>
         </w:rPr>
-        <w:t>[pid  1651] clone(child_stack=NULL, flags=CLONE_CHILD_CLEARTID|CLONE_CHILD_SETTID|SIGCHLD &lt;unfinished ...&gt;</w:t>
+        <w:t xml:space="preserve">[pid  1651] </w:t>
+      </w:r>
+      <w:r>
+        <w:rPr>
+          <w:rFonts w:hint="default"/>
+          <w:b/>
+          <w:bCs w:val="0"/>
+          <w:color w:val="000000" w:themeColor="text1"/>
+          <w:sz w:val="24"/>
+          <w:szCs w:val="24"/>
+          <w:rtl w:val="0"/>
+          <w:lang w:val="en-US"/>
+          <w14:textFill>
+            <w14:solidFill>
+              <w14:schemeClr w14:val="tx1"/>
+            </w14:solidFill>
+          </w14:textFill>
+        </w:rPr>
+        <w:t>clone</w:t>
+      </w:r>
+      <w:r>
+        <w:rPr>
+          <w:rFonts w:hint="default"/>
+          <w:b w:val="0"/>
+          <w:bCs/>
+          <w:color w:val="000000" w:themeColor="text1"/>
+          <w:sz w:val="24"/>
+          <w:szCs w:val="24"/>
+          <w:rtl w:val="0"/>
+          <w:lang w:val="en-US"/>
+          <w14:textFill>
+            <w14:solidFill>
+              <w14:schemeClr w14:val="tx1"/>
+            </w14:solidFill>
+          </w14:textFill>
+        </w:rPr>
+        <w:t>(child_stack=NULL, flags=CLONE_CHILD_CLEARTID|CLONE_CHILD_SETTID|SIGCHLD &lt;unfinished ...&gt;</w:t>
       </w:r>
     </w:p>
     <w:p>
@@ -21860,7 +22052,43 @@
             </w14:solidFill>
           </w14:textFill>
         </w:rPr>
-        <w:t>[pid  1651] close(5 &lt;unfinished ...&gt;</w:t>
+        <w:t xml:space="preserve">[pid  1651] </w:t>
+      </w:r>
+      <w:r>
+        <w:rPr>
+          <w:rFonts w:hint="default"/>
+          <w:b/>
+          <w:bCs w:val="0"/>
+          <w:color w:val="000000" w:themeColor="text1"/>
+          <w:sz w:val="24"/>
+          <w:szCs w:val="24"/>
+          <w:rtl w:val="0"/>
+          <w:lang w:val="en-US"/>
+          <w14:textFill>
+            <w14:solidFill>
+              <w14:schemeClr w14:val="tx1"/>
+            </w14:solidFill>
+          </w14:textFill>
+        </w:rPr>
+        <w:t>close</w:t>
+      </w:r>
+      <w:r>
+        <w:rPr>
+          <w:rFonts w:hint="default"/>
+          <w:b w:val="0"/>
+          <w:bCs/>
+          <w:color w:val="000000" w:themeColor="text1"/>
+          <w:sz w:val="24"/>
+          <w:szCs w:val="24"/>
+          <w:rtl w:val="0"/>
+          <w:lang w:val="en-US"/>
+          <w14:textFill>
+            <w14:solidFill>
+              <w14:schemeClr w14:val="tx1"/>
+            </w14:solidFill>
+          </w14:textFill>
+        </w:rPr>
+        <w:t>(5 &lt;unfinished ...&gt;</w:t>
       </w:r>
     </w:p>
     <w:p>
@@ -22012,45 +22240,117 @@
             </w14:solidFill>
           </w14:textFill>
         </w:rPr>
-        <w:t>[pid  1651] close(7 &lt;unfinished ...&gt;</w:t>
-      </w:r>
-    </w:p>
-    <w:p>
-      <w:pPr>
-        <w:spacing w:line="240" w:lineRule="auto"/>
-        <w:rPr>
-          <w:rFonts w:hint="default"/>
-          <w:b w:val="0"/>
-          <w:bCs/>
-          <w:color w:val="000000" w:themeColor="text1"/>
-          <w:sz w:val="24"/>
-          <w:szCs w:val="24"/>
-          <w:rtl w:val="0"/>
-          <w:lang w:val="en-US"/>
-          <w14:textFill>
-            <w14:solidFill>
-              <w14:schemeClr w14:val="tx1"/>
-            </w14:solidFill>
-          </w14:textFill>
-        </w:rPr>
-      </w:pPr>
-      <w:r>
-        <w:rPr>
-          <w:rFonts w:hint="default"/>
-          <w:b w:val="0"/>
-          <w:bCs/>
-          <w:color w:val="000000" w:themeColor="text1"/>
-          <w:sz w:val="24"/>
-          <w:szCs w:val="24"/>
-          <w:rtl w:val="0"/>
-          <w:lang w:val="en-US"/>
-          <w14:textFill>
-            <w14:solidFill>
-              <w14:schemeClr w14:val="tx1"/>
-            </w14:solidFill>
-          </w14:textFill>
-        </w:rPr>
-        <w:t>[pid  1693] close(7 &lt;unfinished ...&gt;</w:t>
+        <w:t xml:space="preserve">[pid  1651] </w:t>
+      </w:r>
+      <w:r>
+        <w:rPr>
+          <w:rFonts w:hint="default"/>
+          <w:b/>
+          <w:bCs w:val="0"/>
+          <w:color w:val="000000" w:themeColor="text1"/>
+          <w:sz w:val="24"/>
+          <w:szCs w:val="24"/>
+          <w:rtl w:val="0"/>
+          <w:lang w:val="en-US"/>
+          <w14:textFill>
+            <w14:solidFill>
+              <w14:schemeClr w14:val="tx1"/>
+            </w14:solidFill>
+          </w14:textFill>
+        </w:rPr>
+        <w:t>close</w:t>
+      </w:r>
+      <w:r>
+        <w:rPr>
+          <w:rFonts w:hint="default"/>
+          <w:b w:val="0"/>
+          <w:bCs/>
+          <w:color w:val="000000" w:themeColor="text1"/>
+          <w:sz w:val="24"/>
+          <w:szCs w:val="24"/>
+          <w:rtl w:val="0"/>
+          <w:lang w:val="en-US"/>
+          <w14:textFill>
+            <w14:solidFill>
+              <w14:schemeClr w14:val="tx1"/>
+            </w14:solidFill>
+          </w14:textFill>
+        </w:rPr>
+        <w:t>(7 &lt;unfinished ...&gt;</w:t>
+      </w:r>
+    </w:p>
+    <w:p>
+      <w:pPr>
+        <w:spacing w:line="240" w:lineRule="auto"/>
+        <w:rPr>
+          <w:rFonts w:hint="default"/>
+          <w:b w:val="0"/>
+          <w:bCs/>
+          <w:color w:val="000000" w:themeColor="text1"/>
+          <w:sz w:val="24"/>
+          <w:szCs w:val="24"/>
+          <w:rtl w:val="0"/>
+          <w:lang w:val="en-US"/>
+          <w14:textFill>
+            <w14:solidFill>
+              <w14:schemeClr w14:val="tx1"/>
+            </w14:solidFill>
+          </w14:textFill>
+        </w:rPr>
+      </w:pPr>
+      <w:r>
+        <w:rPr>
+          <w:rFonts w:hint="default"/>
+          <w:b w:val="0"/>
+          <w:bCs/>
+          <w:color w:val="000000" w:themeColor="text1"/>
+          <w:sz w:val="24"/>
+          <w:szCs w:val="24"/>
+          <w:rtl w:val="0"/>
+          <w:lang w:val="en-US"/>
+          <w14:textFill>
+            <w14:solidFill>
+              <w14:schemeClr w14:val="tx1"/>
+            </w14:solidFill>
+          </w14:textFill>
+        </w:rPr>
+        <w:t xml:space="preserve">[pid  1693] </w:t>
+      </w:r>
+      <w:r>
+        <w:rPr>
+          <w:rFonts w:hint="default"/>
+          <w:b/>
+          <w:bCs w:val="0"/>
+          <w:color w:val="000000" w:themeColor="text1"/>
+          <w:sz w:val="24"/>
+          <w:szCs w:val="24"/>
+          <w:rtl w:val="0"/>
+          <w:lang w:val="en-US"/>
+          <w14:textFill>
+            <w14:solidFill>
+              <w14:schemeClr w14:val="tx1"/>
+            </w14:solidFill>
+          </w14:textFill>
+        </w:rPr>
+        <w:t>close</w:t>
+      </w:r>
+      <w:r>
+        <w:rPr>
+          <w:rFonts w:hint="default"/>
+          <w:b w:val="0"/>
+          <w:bCs/>
+          <w:color w:val="000000" w:themeColor="text1"/>
+          <w:sz w:val="24"/>
+          <w:szCs w:val="24"/>
+          <w:rtl w:val="0"/>
+          <w:lang w:val="en-US"/>
+          <w14:textFill>
+            <w14:solidFill>
+              <w14:schemeClr w14:val="tx1"/>
+            </w14:solidFill>
+          </w14:textFill>
+        </w:rPr>
+        <w:t>(7 &lt;unfinished ...&gt;</w:t>
       </w:r>
     </w:p>
     <w:p>
@@ -22126,45 +22426,117 @@
             </w14:solidFill>
           </w14:textFill>
         </w:rPr>
-        <w:t>[pid  1694] close(8 &lt;unfinished ...&gt;</w:t>
-      </w:r>
-    </w:p>
-    <w:p>
-      <w:pPr>
-        <w:spacing w:line="240" w:lineRule="auto"/>
-        <w:rPr>
-          <w:rFonts w:hint="default"/>
-          <w:b w:val="0"/>
-          <w:bCs/>
-          <w:color w:val="000000" w:themeColor="text1"/>
-          <w:sz w:val="24"/>
-          <w:szCs w:val="24"/>
-          <w:rtl w:val="0"/>
-          <w:lang w:val="en-US"/>
-          <w14:textFill>
-            <w14:solidFill>
-              <w14:schemeClr w14:val="tx1"/>
-            </w14:solidFill>
-          </w14:textFill>
-        </w:rPr>
-      </w:pPr>
-      <w:r>
-        <w:rPr>
-          <w:rFonts w:hint="default"/>
-          <w:b w:val="0"/>
-          <w:bCs/>
-          <w:color w:val="000000" w:themeColor="text1"/>
-          <w:sz w:val="24"/>
-          <w:szCs w:val="24"/>
-          <w:rtl w:val="0"/>
-          <w:lang w:val="en-US"/>
-          <w14:textFill>
-            <w14:solidFill>
-              <w14:schemeClr w14:val="tx1"/>
-            </w14:solidFill>
-          </w14:textFill>
-        </w:rPr>
-        <w:t>[pid  1651] close(3 &lt;unfinished ...&gt;</w:t>
+        <w:t xml:space="preserve">[pid  1694] </w:t>
+      </w:r>
+      <w:r>
+        <w:rPr>
+          <w:rFonts w:hint="default"/>
+          <w:b/>
+          <w:bCs w:val="0"/>
+          <w:color w:val="000000" w:themeColor="text1"/>
+          <w:sz w:val="24"/>
+          <w:szCs w:val="24"/>
+          <w:rtl w:val="0"/>
+          <w:lang w:val="en-US"/>
+          <w14:textFill>
+            <w14:solidFill>
+              <w14:schemeClr w14:val="tx1"/>
+            </w14:solidFill>
+          </w14:textFill>
+        </w:rPr>
+        <w:t>close</w:t>
+      </w:r>
+      <w:r>
+        <w:rPr>
+          <w:rFonts w:hint="default"/>
+          <w:b w:val="0"/>
+          <w:bCs/>
+          <w:color w:val="000000" w:themeColor="text1"/>
+          <w:sz w:val="24"/>
+          <w:szCs w:val="24"/>
+          <w:rtl w:val="0"/>
+          <w:lang w:val="en-US"/>
+          <w14:textFill>
+            <w14:solidFill>
+              <w14:schemeClr w14:val="tx1"/>
+            </w14:solidFill>
+          </w14:textFill>
+        </w:rPr>
+        <w:t>(8 &lt;unfinished ...&gt;</w:t>
+      </w:r>
+    </w:p>
+    <w:p>
+      <w:pPr>
+        <w:spacing w:line="240" w:lineRule="auto"/>
+        <w:rPr>
+          <w:rFonts w:hint="default"/>
+          <w:b w:val="0"/>
+          <w:bCs/>
+          <w:color w:val="000000" w:themeColor="text1"/>
+          <w:sz w:val="24"/>
+          <w:szCs w:val="24"/>
+          <w:rtl w:val="0"/>
+          <w:lang w:val="en-US"/>
+          <w14:textFill>
+            <w14:solidFill>
+              <w14:schemeClr w14:val="tx1"/>
+            </w14:solidFill>
+          </w14:textFill>
+        </w:rPr>
+      </w:pPr>
+      <w:r>
+        <w:rPr>
+          <w:rFonts w:hint="default"/>
+          <w:b w:val="0"/>
+          <w:bCs/>
+          <w:color w:val="000000" w:themeColor="text1"/>
+          <w:sz w:val="24"/>
+          <w:szCs w:val="24"/>
+          <w:rtl w:val="0"/>
+          <w:lang w:val="en-US"/>
+          <w14:textFill>
+            <w14:solidFill>
+              <w14:schemeClr w14:val="tx1"/>
+            </w14:solidFill>
+          </w14:textFill>
+        </w:rPr>
+        <w:t xml:space="preserve">[pid  1651] </w:t>
+      </w:r>
+      <w:r>
+        <w:rPr>
+          <w:rFonts w:hint="default"/>
+          <w:b/>
+          <w:bCs w:val="0"/>
+          <w:color w:val="000000" w:themeColor="text1"/>
+          <w:sz w:val="24"/>
+          <w:szCs w:val="24"/>
+          <w:rtl w:val="0"/>
+          <w:lang w:val="en-US"/>
+          <w14:textFill>
+            <w14:solidFill>
+              <w14:schemeClr w14:val="tx1"/>
+            </w14:solidFill>
+          </w14:textFill>
+        </w:rPr>
+        <w:t>close</w:t>
+      </w:r>
+      <w:r>
+        <w:rPr>
+          <w:rFonts w:hint="default"/>
+          <w:b w:val="0"/>
+          <w:bCs/>
+          <w:color w:val="000000" w:themeColor="text1"/>
+          <w:sz w:val="24"/>
+          <w:szCs w:val="24"/>
+          <w:rtl w:val="0"/>
+          <w:lang w:val="en-US"/>
+          <w14:textFill>
+            <w14:solidFill>
+              <w14:schemeClr w14:val="tx1"/>
+            </w14:solidFill>
+          </w14:textFill>
+        </w:rPr>
+        <w:t>(3 &lt;unfinished ...&gt;</w:t>
       </w:r>
     </w:p>
     <w:p>
@@ -22316,45 +22688,117 @@
             </w14:solidFill>
           </w14:textFill>
         </w:rPr>
-        <w:t>[pid  1651] close(4 &lt;unfinished ...&gt;</w:t>
-      </w:r>
-    </w:p>
-    <w:p>
-      <w:pPr>
-        <w:spacing w:line="240" w:lineRule="auto"/>
-        <w:rPr>
-          <w:rFonts w:hint="default"/>
-          <w:b w:val="0"/>
-          <w:bCs/>
-          <w:color w:val="000000" w:themeColor="text1"/>
-          <w:sz w:val="24"/>
-          <w:szCs w:val="24"/>
-          <w:rtl w:val="0"/>
-          <w:lang w:val="en-US"/>
-          <w14:textFill>
-            <w14:solidFill>
-              <w14:schemeClr w14:val="tx1"/>
-            </w14:solidFill>
-          </w14:textFill>
-        </w:rPr>
-      </w:pPr>
-      <w:r>
-        <w:rPr>
-          <w:rFonts w:hint="default"/>
-          <w:b w:val="0"/>
-          <w:bCs/>
-          <w:color w:val="000000" w:themeColor="text1"/>
-          <w:sz w:val="24"/>
-          <w:szCs w:val="24"/>
-          <w:rtl w:val="0"/>
-          <w:lang w:val="en-US"/>
-          <w14:textFill>
-            <w14:solidFill>
-              <w14:schemeClr w14:val="tx1"/>
-            </w14:solidFill>
-          </w14:textFill>
-        </w:rPr>
-        <w:t>[pid  1693] close(8 &lt;unfinished ...&gt;</w:t>
+        <w:t xml:space="preserve">[pid  1651] </w:t>
+      </w:r>
+      <w:r>
+        <w:rPr>
+          <w:rFonts w:hint="default"/>
+          <w:b/>
+          <w:bCs w:val="0"/>
+          <w:color w:val="000000" w:themeColor="text1"/>
+          <w:sz w:val="24"/>
+          <w:szCs w:val="24"/>
+          <w:rtl w:val="0"/>
+          <w:lang w:val="en-US"/>
+          <w14:textFill>
+            <w14:solidFill>
+              <w14:schemeClr w14:val="tx1"/>
+            </w14:solidFill>
+          </w14:textFill>
+        </w:rPr>
+        <w:t>close</w:t>
+      </w:r>
+      <w:r>
+        <w:rPr>
+          <w:rFonts w:hint="default"/>
+          <w:b w:val="0"/>
+          <w:bCs/>
+          <w:color w:val="000000" w:themeColor="text1"/>
+          <w:sz w:val="24"/>
+          <w:szCs w:val="24"/>
+          <w:rtl w:val="0"/>
+          <w:lang w:val="en-US"/>
+          <w14:textFill>
+            <w14:solidFill>
+              <w14:schemeClr w14:val="tx1"/>
+            </w14:solidFill>
+          </w14:textFill>
+        </w:rPr>
+        <w:t>(4 &lt;unfinished ...&gt;</w:t>
+      </w:r>
+    </w:p>
+    <w:p>
+      <w:pPr>
+        <w:spacing w:line="240" w:lineRule="auto"/>
+        <w:rPr>
+          <w:rFonts w:hint="default"/>
+          <w:b w:val="0"/>
+          <w:bCs/>
+          <w:color w:val="000000" w:themeColor="text1"/>
+          <w:sz w:val="24"/>
+          <w:szCs w:val="24"/>
+          <w:rtl w:val="0"/>
+          <w:lang w:val="en-US"/>
+          <w14:textFill>
+            <w14:solidFill>
+              <w14:schemeClr w14:val="tx1"/>
+            </w14:solidFill>
+          </w14:textFill>
+        </w:rPr>
+      </w:pPr>
+      <w:r>
+        <w:rPr>
+          <w:rFonts w:hint="default"/>
+          <w:b w:val="0"/>
+          <w:bCs/>
+          <w:color w:val="000000" w:themeColor="text1"/>
+          <w:sz w:val="24"/>
+          <w:szCs w:val="24"/>
+          <w:rtl w:val="0"/>
+          <w:lang w:val="en-US"/>
+          <w14:textFill>
+            <w14:solidFill>
+              <w14:schemeClr w14:val="tx1"/>
+            </w14:solidFill>
+          </w14:textFill>
+        </w:rPr>
+        <w:t xml:space="preserve">[pid  1693] </w:t>
+      </w:r>
+      <w:r>
+        <w:rPr>
+          <w:rFonts w:hint="default"/>
+          <w:b/>
+          <w:bCs w:val="0"/>
+          <w:color w:val="000000" w:themeColor="text1"/>
+          <w:sz w:val="24"/>
+          <w:szCs w:val="24"/>
+          <w:rtl w:val="0"/>
+          <w:lang w:val="en-US"/>
+          <w14:textFill>
+            <w14:solidFill>
+              <w14:schemeClr w14:val="tx1"/>
+            </w14:solidFill>
+          </w14:textFill>
+        </w:rPr>
+        <w:t>close</w:t>
+      </w:r>
+      <w:r>
+        <w:rPr>
+          <w:rFonts w:hint="default"/>
+          <w:b w:val="0"/>
+          <w:bCs/>
+          <w:color w:val="000000" w:themeColor="text1"/>
+          <w:sz w:val="24"/>
+          <w:szCs w:val="24"/>
+          <w:rtl w:val="0"/>
+          <w:lang w:val="en-US"/>
+          <w14:textFill>
+            <w14:solidFill>
+              <w14:schemeClr w14:val="tx1"/>
+            </w14:solidFill>
+          </w14:textFill>
+        </w:rPr>
+        <w:t>(8 &lt;unfinished ...&gt;</w:t>
       </w:r>
     </w:p>
     <w:p>
@@ -22430,7 +22874,43 @@
             </w14:solidFill>
           </w14:textFill>
         </w:rPr>
-        <w:t>[pid  1694] close(5 &lt;unfinished ...&gt;</w:t>
+        <w:t xml:space="preserve">[pid  1694] </w:t>
+      </w:r>
+      <w:r>
+        <w:rPr>
+          <w:rFonts w:hint="default"/>
+          <w:b/>
+          <w:bCs w:val="0"/>
+          <w:color w:val="000000" w:themeColor="text1"/>
+          <w:sz w:val="24"/>
+          <w:szCs w:val="24"/>
+          <w:rtl w:val="0"/>
+          <w:lang w:val="en-US"/>
+          <w14:textFill>
+            <w14:solidFill>
+              <w14:schemeClr w14:val="tx1"/>
+            </w14:solidFill>
+          </w14:textFill>
+        </w:rPr>
+        <w:t>close</w:t>
+      </w:r>
+      <w:r>
+        <w:rPr>
+          <w:rFonts w:hint="default"/>
+          <w:b w:val="0"/>
+          <w:bCs/>
+          <w:color w:val="000000" w:themeColor="text1"/>
+          <w:sz w:val="24"/>
+          <w:szCs w:val="24"/>
+          <w:rtl w:val="0"/>
+          <w:lang w:val="en-US"/>
+          <w14:textFill>
+            <w14:solidFill>
+              <w14:schemeClr w14:val="tx1"/>
+            </w14:solidFill>
+          </w14:textFill>
+        </w:rPr>
+        <w:t>(5 &lt;unfinished ...&gt;</w:t>
       </w:r>
     </w:p>
     <w:p>
@@ -24532,7 +25012,43 @@
             </w14:solidFill>
           </w14:textFill>
         </w:rPr>
-        <w:t>[pid  1694] close(3 &lt;unfinished ...&gt;</w:t>
+        <w:t xml:space="preserve">[pid  1694] </w:t>
+      </w:r>
+      <w:r>
+        <w:rPr>
+          <w:rFonts w:hint="default"/>
+          <w:b/>
+          <w:bCs w:val="0"/>
+          <w:color w:val="000000" w:themeColor="text1"/>
+          <w:sz w:val="24"/>
+          <w:szCs w:val="24"/>
+          <w:rtl w:val="0"/>
+          <w:lang w:val="en-US"/>
+          <w14:textFill>
+            <w14:solidFill>
+              <w14:schemeClr w14:val="tx1"/>
+            </w14:solidFill>
+          </w14:textFill>
+        </w:rPr>
+        <w:t>close</w:t>
+      </w:r>
+      <w:r>
+        <w:rPr>
+          <w:rFonts w:hint="default"/>
+          <w:b w:val="0"/>
+          <w:bCs/>
+          <w:color w:val="000000" w:themeColor="text1"/>
+          <w:sz w:val="24"/>
+          <w:szCs w:val="24"/>
+          <w:rtl w:val="0"/>
+          <w:lang w:val="en-US"/>
+          <w14:textFill>
+            <w14:solidFill>
+              <w14:schemeClr w14:val="tx1"/>
+            </w14:solidFill>
+          </w14:textFill>
+        </w:rPr>
+        <w:t>(3 &lt;unfinished ...&gt;</w:t>
       </w:r>
     </w:p>
     <w:p>
@@ -25178,7 +25694,43 @@
             </w14:solidFill>
           </w14:textFill>
         </w:rPr>
-        <w:t>[pid  1693] close(3 &lt;unfinished ...&gt;</w:t>
+        <w:t xml:space="preserve">[pid  1693] </w:t>
+      </w:r>
+      <w:r>
+        <w:rPr>
+          <w:rFonts w:hint="default"/>
+          <w:b/>
+          <w:bCs w:val="0"/>
+          <w:color w:val="000000" w:themeColor="text1"/>
+          <w:sz w:val="24"/>
+          <w:szCs w:val="24"/>
+          <w:rtl w:val="0"/>
+          <w:lang w:val="en-US"/>
+          <w14:textFill>
+            <w14:solidFill>
+              <w14:schemeClr w14:val="tx1"/>
+            </w14:solidFill>
+          </w14:textFill>
+        </w:rPr>
+        <w:t>close</w:t>
+      </w:r>
+      <w:r>
+        <w:rPr>
+          <w:rFonts w:hint="default"/>
+          <w:b w:val="0"/>
+          <w:bCs/>
+          <w:color w:val="000000" w:themeColor="text1"/>
+          <w:sz w:val="24"/>
+          <w:szCs w:val="24"/>
+          <w:rtl w:val="0"/>
+          <w:lang w:val="en-US"/>
+          <w14:textFill>
+            <w14:solidFill>
+              <w14:schemeClr w14:val="tx1"/>
+            </w14:solidFill>
+          </w14:textFill>
+        </w:rPr>
+        <w:t>(3 &lt;unfinished ...&gt;</w:t>
       </w:r>
     </w:p>
     <w:p>
@@ -26582,7 +27134,63 @@
             </w14:solidFill>
           </w14:textFill>
         </w:rPr>
-        <w:t>[pid  1693] close(3 &lt;unfinished ...&gt;</w:t>
+        <w:t xml:space="preserve">[pid  1693] </w:t>
+      </w:r>
+      <w:r>
+        <w:rPr>
+          <w:rFonts w:hint="default"/>
+          <w:b/>
+          <w:bCs w:val="0"/>
+          <w:color w:val="000000" w:themeColor="text1"/>
+          <w:sz w:val="24"/>
+          <w:szCs w:val="24"/>
+          <w:rtl w:val="0"/>
+          <w:lang w:val="en-US"/>
+          <w14:textFill>
+            <w14:solidFill>
+              <w14:schemeClr w14:val="tx1"/>
+            </w14:solidFill>
+          </w14:textFill>
+        </w:rPr>
+        <w:t>close</w:t>
+      </w:r>
+      <w:r>
+        <w:rPr>
+          <w:rFonts w:hint="default"/>
+          <w:b w:val="0"/>
+          <w:bCs/>
+          <w:color w:val="000000" w:themeColor="text1"/>
+          <w:sz w:val="24"/>
+          <w:szCs w:val="24"/>
+          <w:rtl w:val="0"/>
+          <w:lang w:val="en-US"/>
+          <w14:textFill>
+            <w14:solidFill>
+              <w14:schemeClr w14:val="tx1"/>
+            </w14:solidFill>
+          </w14:textFill>
+        </w:rPr>
+        <w:t>(3 &lt;u</w:t>
+      </w:r>
+      <w:bookmarkStart w:id="0" w:name="_GoBack"/>
+      <w:bookmarkEnd w:id="0"/>
+      <w:r>
+        <w:rPr>
+          <w:rFonts w:hint="default"/>
+          <w:b w:val="0"/>
+          <w:bCs/>
+          <w:color w:val="000000" w:themeColor="text1"/>
+          <w:sz w:val="24"/>
+          <w:szCs w:val="24"/>
+          <w:rtl w:val="0"/>
+          <w:lang w:val="en-US"/>
+          <w14:textFill>
+            <w14:solidFill>
+              <w14:schemeClr w14:val="tx1"/>
+            </w14:solidFill>
+          </w14:textFill>
+        </w:rPr>
+        <w:t>nfinished ...&gt;</w:t>
       </w:r>
     </w:p>
     <w:p>
@@ -35839,27 +36447,7 @@
             </w14:solidFill>
           </w14:textFill>
         </w:rPr>
-        <w:t xml:space="preserve"> удалось успешно выполнить данную лабораторную работу и получить функционирующий код. Было </w:t>
-      </w:r>
-      <w:bookmarkStart w:id="0" w:name="_GoBack"/>
-      <w:bookmarkEnd w:id="0"/>
-      <w:r>
-        <w:rPr>
-          <w:rFonts w:hint="default"/>
-          <w:b w:val="0"/>
-          <w:bCs/>
-          <w:color w:val="000000" w:themeColor="text1"/>
-          <w:sz w:val="24"/>
-          <w:szCs w:val="24"/>
-          <w:rtl w:val="0"/>
-          <w:lang w:val="ru-RU"/>
-          <w14:textFill>
-            <w14:solidFill>
-              <w14:schemeClr w14:val="tx1"/>
-            </w14:solidFill>
-          </w14:textFill>
-        </w:rPr>
-        <w:t>очень интересно изучать незнакомые инструменты для работы с процессами и потоками. Было трудно и работа заняла очень большое количество времени, но я получил новые знания.</w:t>
+        <w:t xml:space="preserve"> удалось успешно выполнить данную лабораторную работу и получить функционирующий код. Было очень интересно изучать незнакомые инструменты для работы с процессами и потоками. Было трудно и работа заняла очень большое количество времени, но я получил новые знания.</w:t>
       </w:r>
     </w:p>
     <w:sectPr>
@@ -35955,6 +36543,7 @@
     <w:lvl w:ilvl="2" w:tentative="0">
       <w:start w:val="1"/>
       <w:numFmt w:val="bullet"/>
+      <w:pStyle w:val="4"/>
       <w:lvlText w:val="■"/>
       <w:lvlJc w:val="left"/>
       <w:pPr>
@@ -36358,7 +36947,7 @@
       <w:outlineLvl w:val="0"/>
     </w:pPr>
     <w:rPr>
-      <w:rFonts w:eastAsiaTheme="majorEastAsia" w:cstheme="majorBidi"/>
+      <w:rFonts w:ascii="Times New Roman" w:hAnsi="Times New Roman" w:eastAsiaTheme="majorEastAsia" w:cstheme="majorBidi"/>
       <w:b/>
       <w:bCs/>
       <w:sz w:val="36"/>
@@ -36382,7 +36971,7 @@
       <w:outlineLvl w:val="1"/>
     </w:pPr>
     <w:rPr>
-      <w:rFonts w:eastAsiaTheme="majorEastAsia" w:cstheme="majorBidi"/>
+      <w:rFonts w:ascii="Times New Roman" w:hAnsi="Times New Roman" w:eastAsiaTheme="majorEastAsia" w:cstheme="majorBidi"/>
       <w:b/>
       <w:bCs/>
       <w:color w:val="4F81BD" w:themeColor="accent1"/>
@@ -36432,6 +37021,7 @@
       <w:ind w:left="170" w:right="170" w:firstLine="567"/>
     </w:pPr>
     <w:rPr>
+      <w:rFonts w:ascii="Times New Roman" w:hAnsi="Times New Roman" w:eastAsia="SimSun" w:cs="Times New Roman"/>
       <w:b/>
       <w:sz w:val="24"/>
       <w:szCs w:val="24"/>
@@ -36451,6 +37041,7 @@
       <w:ind w:left="170" w:right="170" w:firstLine="567"/>
     </w:pPr>
     <w:rPr>
+      <w:rFonts w:ascii="Times New Roman" w:hAnsi="Times New Roman" w:eastAsia="SimSun" w:cs="Times New Roman"/>
       <w:b/>
       <w:sz w:val="22"/>
       <w:szCs w:val="22"/>
@@ -36470,6 +37061,7 @@
       <w:ind w:left="170" w:right="170" w:firstLine="567"/>
     </w:pPr>
     <w:rPr>
+      <w:rFonts w:ascii="Times New Roman" w:hAnsi="Times New Roman" w:eastAsia="SimSun" w:cs="Times New Roman"/>
       <w:b/>
       <w:sz w:val="20"/>
       <w:szCs w:val="20"/>
@@ -36551,6 +37143,7 @@
       <w:ind w:left="170" w:right="170" w:firstLine="567"/>
     </w:pPr>
     <w:rPr>
+      <w:rFonts w:ascii="Times New Roman" w:hAnsi="Times New Roman" w:eastAsia="SimSun" w:cs="Times New Roman"/>
       <w:b/>
       <w:sz w:val="72"/>
       <w:szCs w:val="72"/>
